--- a/9.jpa/jpa udemy-in 28minutes/jpa udemy in  28mi.docx
+++ b/9.jpa/jpa udemy-in 28minutes/jpa udemy in  28mi.docx
@@ -164,8 +164,6 @@
           <w:lang w:eastAsia="en-IN"/>
         </w:rPr>
       </w:pPr>
-      <w:bookmarkStart w:id="0" w:name="_GoBack"/>
-      <w:bookmarkEnd w:id="0"/>
     </w:p>
     <w:p>
       <w:pPr>
@@ -463,13 +461,6 @@
           <w:tab w:val="left" w:pos="14656"/>
         </w:tabs>
         <w:spacing w:after="0" w:line="240" w:lineRule="auto"/>
-        <w:rPr>
-          <w:rFonts w:ascii="Consolas" w:eastAsia="Times New Roman" w:hAnsi="Consolas" w:cs="Courier New"/>
-          <w:color w:val="24292F"/>
-          <w:sz w:val="20"/>
-          <w:szCs w:val="20"/>
-          <w:lang w:eastAsia="en-IN"/>
-        </w:rPr>
       </w:pPr>
       <w:proofErr w:type="gramStart"/>
       <w:r>
@@ -495,8 +486,9 @@
         </w:rPr>
         <w:t>10003,'AUD','INR',25,'');</w:t>
       </w:r>
+      <w:bookmarkStart w:id="0" w:name="_GoBack"/>
+      <w:bookmarkEnd w:id="0"/>
     </w:p>
-    <w:p/>
     <w:sectPr>
       <w:pgSz w:w="11906" w:h="16838"/>
       <w:pgMar w:top="1440" w:right="1440" w:bottom="1440" w:left="1440" w:header="708" w:footer="708" w:gutter="0"/>
@@ -901,6 +893,28 @@
     <w:name w:val="Normal"/>
     <w:qFormat/>
   </w:style>
+  <w:style w:type="paragraph" w:styleId="Heading2">
+    <w:name w:val="heading 2"/>
+    <w:basedOn w:val="Normal"/>
+    <w:next w:val="Normal"/>
+    <w:link w:val="Heading2Char"/>
+    <w:uiPriority w:val="9"/>
+    <w:unhideWhenUsed/>
+    <w:qFormat/>
+    <w:rsid w:val="00AD0E51"/>
+    <w:pPr>
+      <w:keepNext/>
+      <w:keepLines/>
+      <w:spacing w:before="40" w:after="0"/>
+      <w:outlineLvl w:val="1"/>
+    </w:pPr>
+    <w:rPr>
+      <w:rFonts w:asciiTheme="majorHAnsi" w:eastAsiaTheme="majorEastAsia" w:hAnsiTheme="majorHAnsi" w:cstheme="majorBidi"/>
+      <w:color w:val="2E74B5" w:themeColor="accent1" w:themeShade="BF"/>
+      <w:sz w:val="26"/>
+      <w:szCs w:val="26"/>
+    </w:rPr>
+  </w:style>
   <w:style w:type="character" w:default="1" w:styleId="DefaultParagraphFont">
     <w:name w:val="Default Paragraph Font"/>
     <w:uiPriority w:val="1"/>
@@ -989,6 +1003,19 @@
       <w:rFonts w:ascii="Courier New" w:eastAsia="Times New Roman" w:hAnsi="Courier New" w:cs="Courier New"/>
       <w:sz w:val="20"/>
       <w:szCs w:val="20"/>
+    </w:rPr>
+  </w:style>
+  <w:style w:type="character" w:customStyle="1" w:styleId="Heading2Char">
+    <w:name w:val="Heading 2 Char"/>
+    <w:basedOn w:val="DefaultParagraphFont"/>
+    <w:link w:val="Heading2"/>
+    <w:uiPriority w:val="9"/>
+    <w:rsid w:val="00AD0E51"/>
+    <w:rPr>
+      <w:rFonts w:asciiTheme="majorHAnsi" w:eastAsiaTheme="majorEastAsia" w:hAnsiTheme="majorHAnsi" w:cstheme="majorBidi"/>
+      <w:color w:val="2E74B5" w:themeColor="accent1" w:themeShade="BF"/>
+      <w:sz w:val="26"/>
+      <w:szCs w:val="26"/>
     </w:rPr>
   </w:style>
 </w:styles>
